--- a/CS-1102-01-J-AY2025-T2/assignments/text/Assignment-1.docx
+++ b/CS-1102-01-J-AY2025-T2/assignments/text/Assignment-1.docx
@@ -141,7 +141,31 @@
           <w:sz w:val="24"/>
           <w:szCs w:val="24"/>
         </w:rPr>
-        <w:t>CS 1102-01: Programming 1 AY2024-T4</w:t>
+        <w:t>CS 1102-01: Programming 1 AY202</w:t>
+      </w:r>
+      <w:r>
+        <w:rPr>
+          <w:rFonts w:ascii="Times New Roman" w:hAnsi="Times New Roman"/>
+          <w:sz w:val="24"/>
+          <w:szCs w:val="24"/>
+        </w:rPr>
+        <w:t>5</w:t>
+      </w:r>
+      <w:r>
+        <w:rPr>
+          <w:rFonts w:ascii="Times New Roman" w:hAnsi="Times New Roman"/>
+          <w:sz w:val="24"/>
+          <w:szCs w:val="24"/>
+        </w:rPr>
+        <w:t>-T</w:t>
+      </w:r>
+      <w:r>
+        <w:rPr>
+          <w:rFonts w:ascii="Times New Roman" w:hAnsi="Times New Roman"/>
+          <w:sz w:val="24"/>
+          <w:szCs w:val="24"/>
+        </w:rPr>
+        <w:t>2</w:t>
       </w:r>
     </w:p>
     <w:p>
@@ -161,7 +185,7 @@
           <w:sz w:val="20"/>
           <w:szCs w:val="20"/>
         </w:rPr>
-        <w:t>Romana Riyaz</w:t>
+        <w:t>Naeem Ahmed</w:t>
       </w:r>
     </w:p>
     <w:p>
@@ -176,39 +200,7 @@
           <w:sz w:val="24"/>
           <w:szCs w:val="24"/>
         </w:rPr>
-        <w:t>22</w:t>
-      </w:r>
-      <w:r>
-        <w:rPr>
-          <w:rFonts w:ascii="Times New Roman" w:hAnsi="Times New Roman"/>
-          <w:sz w:val="24"/>
-          <w:szCs w:val="24"/>
-        </w:rPr>
-        <w:t xml:space="preserve"> </w:t>
-      </w:r>
-      <w:r>
-        <w:rPr>
-          <w:rFonts w:ascii="Times New Roman" w:hAnsi="Times New Roman"/>
-          <w:sz w:val="24"/>
-          <w:szCs w:val="24"/>
-        </w:rPr>
-        <w:t>November</w:t>
-      </w:r>
-      <w:r>
-        <w:rPr>
-          <w:rFonts w:ascii="Times New Roman" w:hAnsi="Times New Roman"/>
-          <w:sz w:val="24"/>
-          <w:szCs w:val="24"/>
-        </w:rPr>
-        <w:t xml:space="preserve"> 202</w:t>
-      </w:r>
-      <w:r>
-        <w:rPr>
-          <w:rFonts w:ascii="Times New Roman" w:hAnsi="Times New Roman"/>
-          <w:sz w:val="24"/>
-          <w:szCs w:val="24"/>
-        </w:rPr>
-        <w:t>4</w:t>
+        <w:t>22 November 2024</w:t>
       </w:r>
       <w:r>
         <w:rPr>
